--- a/src/сourse/Задачи на курс.docx
+++ b/src/сourse/Задачи на курс.docx
@@ -12,12 +12,11 @@
     </w:p>
     <w:p>
       <w:pPr>
-        <w:pStyle w:val="Default"/>
-        <w:rPr>
-          <w:rFonts w:cstheme="minorBidi"/>
-          <w:color w:val="auto"/>
-        </w:rPr>
-      </w:pPr>
+        <w:pStyle w:val="2"/>
+      </w:pPr>
+      <w:r>
+        <w:t>Лекция 2</w:t>
+      </w:r>
     </w:p>
     <w:p>
       <w:pPr>
@@ -80,8 +79,372 @@
       </w:r>
     </w:p>
     <w:p>
+      <w:pPr>
+        <w:pStyle w:val="2"/>
+      </w:pPr>
+      <w:r>
+        <w:t>Лекция 3</w:t>
+      </w:r>
+    </w:p>
+    <w:p>
+      <w:pPr>
+        <w:pStyle w:val="a4"/>
+        <w:numPr>
+          <w:ilvl w:val="0"/>
+          <w:numId w:val="1"/>
+        </w:numPr>
+      </w:pPr>
+      <w:r>
+        <w:t>Треугольник</w:t>
+      </w:r>
+    </w:p>
+    <w:p>
+      <w:pPr>
+        <w:pStyle w:val="a4"/>
+        <w:numPr>
+          <w:ilvl w:val="1"/>
+          <w:numId w:val="1"/>
+        </w:numPr>
+      </w:pPr>
+      <w:r>
+        <w:t xml:space="preserve">Прочитать с консоли координаты трёх точек на плоскости: (x1, y1), (x2, y2), (x3, y3) </w:t>
+      </w:r>
+    </w:p>
+    <w:p>
+      <w:pPr>
+        <w:pStyle w:val="a4"/>
+        <w:numPr>
+          <w:ilvl w:val="1"/>
+          <w:numId w:val="1"/>
+        </w:numPr>
+      </w:pPr>
+      <w:r>
+        <w:t xml:space="preserve">Вычислить и вывести на экран площадь данного треугольника </w:t>
+      </w:r>
+    </w:p>
+    <w:p>
+      <w:pPr>
+        <w:pStyle w:val="a4"/>
+        <w:numPr>
+          <w:ilvl w:val="1"/>
+          <w:numId w:val="1"/>
+        </w:numPr>
+      </w:pPr>
+      <w:r>
+        <w:t xml:space="preserve">Для вычисления площади можно воспользоваться формулой Герона: </w:t>
+      </w:r>
+    </w:p>
+    <w:p>
+      <w:pPr>
+        <w:pStyle w:val="a4"/>
+        <w:numPr>
+          <w:ilvl w:val="1"/>
+          <w:numId w:val="1"/>
+        </w:numPr>
+      </w:pPr>
+      <w:r>
+        <w:rPr>
+          <w:rFonts w:ascii="Cambria Math" w:hAnsi="Cambria Math" w:cs="Cambria Math"/>
+        </w:rPr>
+        <w:t>𝑆</w:t>
+      </w:r>
+      <w:r>
+        <w:t xml:space="preserve">∆ = </w:t>
+      </w:r>
+      <w:r>
+        <w:rPr>
+          <w:rFonts w:ascii="Cambria Math" w:hAnsi="Cambria Math" w:cs="Cambria Math"/>
+        </w:rPr>
+        <w:t>𝑝</w:t>
+      </w:r>
+      <w:r>
+        <w:t>(</w:t>
+      </w:r>
+      <w:r>
+        <w:rPr>
+          <w:rFonts w:ascii="Cambria Math" w:hAnsi="Cambria Math" w:cs="Cambria Math"/>
+        </w:rPr>
+        <w:t>𝑝</w:t>
+      </w:r>
+      <w:r>
+        <w:t xml:space="preserve"> − </w:t>
+      </w:r>
+      <w:r>
+        <w:rPr>
+          <w:rFonts w:ascii="Cambria Math" w:hAnsi="Cambria Math" w:cs="Cambria Math"/>
+        </w:rPr>
+        <w:t>𝑎</w:t>
+      </w:r>
+      <w:r>
+        <w:t>)(</w:t>
+      </w:r>
+      <w:r>
+        <w:rPr>
+          <w:rFonts w:ascii="Cambria Math" w:hAnsi="Cambria Math" w:cs="Cambria Math"/>
+        </w:rPr>
+        <w:t>𝑝</w:t>
+      </w:r>
+      <w:r>
+        <w:t xml:space="preserve"> − </w:t>
+      </w:r>
+      <w:r>
+        <w:rPr>
+          <w:rFonts w:ascii="Cambria Math" w:hAnsi="Cambria Math" w:cs="Cambria Math"/>
+        </w:rPr>
+        <w:t>𝑏</w:t>
+      </w:r>
+      <w:r>
+        <w:t>)(</w:t>
+      </w:r>
+      <w:r>
+        <w:rPr>
+          <w:rFonts w:ascii="Cambria Math" w:hAnsi="Cambria Math" w:cs="Cambria Math"/>
+        </w:rPr>
+        <w:t>𝑝</w:t>
+      </w:r>
+      <w:r>
+        <w:t xml:space="preserve"> − </w:t>
+      </w:r>
+      <w:r>
+        <w:rPr>
+          <w:rFonts w:ascii="Cambria Math" w:hAnsi="Cambria Math" w:cs="Cambria Math"/>
+        </w:rPr>
+        <w:t>𝑐</w:t>
+      </w:r>
+      <w:r>
+        <w:t xml:space="preserve">), где </w:t>
+      </w:r>
+      <w:r>
+        <w:rPr>
+          <w:rFonts w:ascii="Cambria Math" w:hAnsi="Cambria Math" w:cs="Cambria Math"/>
+        </w:rPr>
+        <w:t>𝑝</w:t>
+      </w:r>
+      <w:r>
+        <w:t xml:space="preserve"> −полупериметр треугольника </w:t>
+      </w:r>
+      <w:r>
+        <w:rPr>
+          <w:rFonts w:ascii="Cambria Math" w:hAnsi="Cambria Math" w:cs="Cambria Math"/>
+        </w:rPr>
+        <w:t>𝑝</w:t>
+      </w:r>
+      <w:r>
+        <w:t>=(</w:t>
+      </w:r>
+      <w:r>
+        <w:rPr>
+          <w:rFonts w:ascii="Cambria Math" w:hAnsi="Cambria Math" w:cs="Cambria Math"/>
+        </w:rPr>
+        <w:t>𝑎</w:t>
+      </w:r>
+      <w:r>
+        <w:t>+</w:t>
+      </w:r>
+      <w:r>
+        <w:rPr>
+          <w:rFonts w:ascii="Cambria Math" w:hAnsi="Cambria Math" w:cs="Cambria Math"/>
+        </w:rPr>
+        <w:t>𝑏</w:t>
+      </w:r>
+      <w:r>
+        <w:t>+</w:t>
+      </w:r>
+      <w:r>
+        <w:rPr>
+          <w:rFonts w:ascii="Cambria Math" w:hAnsi="Cambria Math" w:cs="Cambria Math"/>
+        </w:rPr>
+        <w:t>𝑐</w:t>
+      </w:r>
+      <w:r>
+        <w:t xml:space="preserve">)/2, </w:t>
+      </w:r>
+      <w:r>
+        <w:rPr>
+          <w:rFonts w:ascii="Cambria Math" w:hAnsi="Cambria Math" w:cs="Cambria Math"/>
+        </w:rPr>
+        <w:t>𝑎</w:t>
+      </w:r>
+      <w:r>
+        <w:t xml:space="preserve">, </w:t>
+      </w:r>
+      <w:r>
+        <w:rPr>
+          <w:rFonts w:ascii="Cambria Math" w:hAnsi="Cambria Math" w:cs="Cambria Math"/>
+        </w:rPr>
+        <w:t>𝑏</w:t>
+      </w:r>
+      <w:r>
+        <w:t xml:space="preserve">, </w:t>
+      </w:r>
+      <w:r>
+        <w:rPr>
+          <w:rFonts w:ascii="Cambria Math" w:hAnsi="Cambria Math" w:cs="Cambria Math"/>
+        </w:rPr>
+        <w:t>𝑐</w:t>
+      </w:r>
+      <w:r>
+        <w:t xml:space="preserve"> −длины сторон треугольника </w:t>
+      </w:r>
+    </w:p>
+    <w:p>
+      <w:pPr>
+        <w:pStyle w:val="a4"/>
+        <w:numPr>
+          <w:ilvl w:val="1"/>
+          <w:numId w:val="1"/>
+        </w:numPr>
+      </w:pPr>
+      <w:r>
+        <w:t xml:space="preserve">* </w:t>
+      </w:r>
+      <w:r>
+        <w:t xml:space="preserve">Проверить на случай, когда эти точки лежат на одной прямой – в этом случае вычислять площадь не нужно, а нужно вывести сообщение об этом </w:t>
+      </w:r>
+    </w:p>
+    <w:p>
+      <w:pPr>
+        <w:pStyle w:val="a4"/>
+        <w:numPr>
+          <w:ilvl w:val="1"/>
+          <w:numId w:val="1"/>
+        </w:numPr>
+      </w:pPr>
+      <w:r>
+        <w:t xml:space="preserve">Для вычисления корня использовать команду </w:t>
+      </w:r>
+      <w:proofErr w:type="spellStart"/>
+      <w:r>
+        <w:t>Math.sqrt</w:t>
+      </w:r>
+      <w:proofErr w:type="spellEnd"/>
+      <w:r>
+        <w:t>(значение)</w:t>
+      </w:r>
+    </w:p>
+    <w:p>
+      <w:pPr>
+        <w:pStyle w:val="a4"/>
+        <w:numPr>
+          <w:ilvl w:val="0"/>
+          <w:numId w:val="1"/>
+        </w:numPr>
+      </w:pPr>
+      <w:r>
+        <w:t>Квадратное уравнение</w:t>
+      </w:r>
+    </w:p>
+    <w:p>
+      <w:pPr>
+        <w:pStyle w:val="a4"/>
+        <w:numPr>
+          <w:ilvl w:val="1"/>
+          <w:numId w:val="1"/>
+        </w:numPr>
+      </w:pPr>
+      <w:r>
+        <w:t xml:space="preserve">Прочитать с консоли коэффициенты a, b и c квадратного уравнения </w:t>
+      </w:r>
+      <w:r>
+        <w:rPr>
+          <w:rFonts w:ascii="Cambria Math" w:hAnsi="Cambria Math" w:cs="Cambria Math"/>
+        </w:rPr>
+        <w:t>𝑎𝑥</w:t>
+      </w:r>
+      <w:r>
+        <w:t xml:space="preserve"> 2 + </w:t>
+      </w:r>
+      <w:r>
+        <w:rPr>
+          <w:rFonts w:ascii="Cambria Math" w:hAnsi="Cambria Math" w:cs="Cambria Math"/>
+        </w:rPr>
+        <w:t>𝑏𝑥</w:t>
+      </w:r>
+      <w:r>
+        <w:t xml:space="preserve"> + </w:t>
+      </w:r>
+      <w:r>
+        <w:rPr>
+          <w:rFonts w:ascii="Cambria Math" w:hAnsi="Cambria Math" w:cs="Cambria Math"/>
+        </w:rPr>
+        <w:t>𝑐</w:t>
+      </w:r>
+      <w:r>
+        <w:t xml:space="preserve"> = 0 и найти решение этого уравнения </w:t>
+      </w:r>
+    </w:p>
+    <w:p>
+      <w:pPr>
+        <w:pStyle w:val="a4"/>
+        <w:numPr>
+          <w:ilvl w:val="1"/>
+          <w:numId w:val="1"/>
+        </w:numPr>
+      </w:pPr>
+      <w:r>
+        <w:t xml:space="preserve">Не забыть рассмотреть все 3 случая – когда есть 2 корня, 1 корень и нет решений </w:t>
+      </w:r>
+    </w:p>
+    <w:p>
+      <w:pPr>
+        <w:pStyle w:val="a4"/>
+        <w:numPr>
+          <w:ilvl w:val="1"/>
+          <w:numId w:val="1"/>
+        </w:numPr>
+      </w:pPr>
+      <w:r>
+        <w:t xml:space="preserve">* Рассмотреть </w:t>
+      </w:r>
+      <w:proofErr w:type="gramStart"/>
+      <w:r>
+        <w:t>случаи</w:t>
+      </w:r>
+      <w:proofErr w:type="gramEnd"/>
+      <w:r>
+        <w:t xml:space="preserve"> когда a и b равны нулю </w:t>
+      </w:r>
+    </w:p>
+    <w:p>
+      <w:pPr>
+        <w:pStyle w:val="a4"/>
+        <w:numPr>
+          <w:ilvl w:val="1"/>
+          <w:numId w:val="1"/>
+        </w:numPr>
+      </w:pPr>
       <w:bookmarkStart w:id="0" w:name="_GoBack"/>
       <w:bookmarkEnd w:id="0"/>
+      <w:r>
+        <w:t xml:space="preserve">* Вывести уравнение на консоль в виде </w:t>
+      </w:r>
+      <w:r>
+        <w:rPr>
+          <w:rFonts w:ascii="Cambria Math" w:hAnsi="Cambria Math" w:cs="Cambria Math"/>
+        </w:rPr>
+        <w:t>𝑎𝑥</w:t>
+      </w:r>
+      <w:r>
+        <w:t xml:space="preserve"> 2 + </w:t>
+      </w:r>
+      <w:r>
+        <w:rPr>
+          <w:rFonts w:ascii="Cambria Math" w:hAnsi="Cambria Math" w:cs="Cambria Math"/>
+        </w:rPr>
+        <w:t>𝑏𝑥</w:t>
+      </w:r>
+      <w:r>
+        <w:t xml:space="preserve"> + </w:t>
+      </w:r>
+      <w:r>
+        <w:rPr>
+          <w:rFonts w:ascii="Cambria Math" w:hAnsi="Cambria Math" w:cs="Cambria Math"/>
+        </w:rPr>
+        <w:t>𝑐</w:t>
+      </w:r>
+      <w:r>
+        <w:t xml:space="preserve"> = 0</w:t>
+      </w:r>
     </w:p>
     <w:sectPr>
       <w:pgSz w:w="14400" w:h="10800"/>
@@ -98,7 +461,7 @@
   <w:abstractNum w:abstractNumId="0">
     <w:nsid w:val="18DF6322"/>
     <w:multiLevelType w:val="hybridMultilevel"/>
-    <w:tmpl w:val="C722ED7A"/>
+    <w:tmpl w:val="3528A41E"/>
     <w:lvl w:ilvl="0" w:tplc="0419000F">
       <w:start w:val="1"/>
       <w:numFmt w:val="decimal"/>
@@ -370,6 +733,30 @@
       <w:szCs w:val="28"/>
     </w:rPr>
   </w:style>
+  <w:style w:type="paragraph" w:styleId="2">
+    <w:name w:val="heading 2"/>
+    <w:basedOn w:val="a"/>
+    <w:next w:val="a"/>
+    <w:link w:val="20"/>
+    <w:uiPriority w:val="9"/>
+    <w:unhideWhenUsed/>
+    <w:qFormat/>
+    <w:rsid w:val="007330D8"/>
+    <w:pPr>
+      <w:keepNext/>
+      <w:keepLines/>
+      <w:spacing w:before="200" w:after="0"/>
+      <w:outlineLvl w:val="1"/>
+    </w:pPr>
+    <w:rPr>
+      <w:rFonts w:asciiTheme="majorHAnsi" w:eastAsiaTheme="majorEastAsia" w:hAnsiTheme="majorHAnsi" w:cstheme="majorBidi"/>
+      <w:b/>
+      <w:bCs/>
+      <w:color w:val="4F81BD" w:themeColor="accent1"/>
+      <w:sz w:val="26"/>
+      <w:szCs w:val="26"/>
+    </w:rPr>
+  </w:style>
   <w:style w:type="character" w:default="1" w:styleId="a0">
     <w:name w:val="Default Paragraph Font"/>
     <w:uiPriority w:val="1"/>
@@ -435,6 +822,32 @@
     <w:rsid w:val="00A245BE"/>
     <w:pPr>
       <w:spacing w:after="0" w:line="240" w:lineRule="auto"/>
+    </w:pPr>
+  </w:style>
+  <w:style w:type="character" w:customStyle="1" w:styleId="20">
+    <w:name w:val="Заголовок 2 Знак"/>
+    <w:basedOn w:val="a0"/>
+    <w:link w:val="2"/>
+    <w:uiPriority w:val="9"/>
+    <w:rsid w:val="007330D8"/>
+    <w:rPr>
+      <w:rFonts w:asciiTheme="majorHAnsi" w:eastAsiaTheme="majorEastAsia" w:hAnsiTheme="majorHAnsi" w:cstheme="majorBidi"/>
+      <w:b/>
+      <w:bCs/>
+      <w:color w:val="4F81BD" w:themeColor="accent1"/>
+      <w:sz w:val="26"/>
+      <w:szCs w:val="26"/>
+    </w:rPr>
+  </w:style>
+  <w:style w:type="paragraph" w:styleId="a4">
+    <w:name w:val="List Paragraph"/>
+    <w:basedOn w:val="a"/>
+    <w:uiPriority w:val="34"/>
+    <w:qFormat/>
+    <w:rsid w:val="007330D8"/>
+    <w:pPr>
+      <w:ind w:left="720"/>
+      <w:contextualSpacing/>
     </w:pPr>
   </w:style>
 </w:styles>
@@ -623,6 +1036,30 @@
       <w:szCs w:val="28"/>
     </w:rPr>
   </w:style>
+  <w:style w:type="paragraph" w:styleId="2">
+    <w:name w:val="heading 2"/>
+    <w:basedOn w:val="a"/>
+    <w:next w:val="a"/>
+    <w:link w:val="20"/>
+    <w:uiPriority w:val="9"/>
+    <w:unhideWhenUsed/>
+    <w:qFormat/>
+    <w:rsid w:val="007330D8"/>
+    <w:pPr>
+      <w:keepNext/>
+      <w:keepLines/>
+      <w:spacing w:before="200" w:after="0"/>
+      <w:outlineLvl w:val="1"/>
+    </w:pPr>
+    <w:rPr>
+      <w:rFonts w:asciiTheme="majorHAnsi" w:eastAsiaTheme="majorEastAsia" w:hAnsiTheme="majorHAnsi" w:cstheme="majorBidi"/>
+      <w:b/>
+      <w:bCs/>
+      <w:color w:val="4F81BD" w:themeColor="accent1"/>
+      <w:sz w:val="26"/>
+      <w:szCs w:val="26"/>
+    </w:rPr>
+  </w:style>
   <w:style w:type="character" w:default="1" w:styleId="a0">
     <w:name w:val="Default Paragraph Font"/>
     <w:uiPriority w:val="1"/>
@@ -688,6 +1125,32 @@
     <w:rsid w:val="00A245BE"/>
     <w:pPr>
       <w:spacing w:after="0" w:line="240" w:lineRule="auto"/>
+    </w:pPr>
+  </w:style>
+  <w:style w:type="character" w:customStyle="1" w:styleId="20">
+    <w:name w:val="Заголовок 2 Знак"/>
+    <w:basedOn w:val="a0"/>
+    <w:link w:val="2"/>
+    <w:uiPriority w:val="9"/>
+    <w:rsid w:val="007330D8"/>
+    <w:rPr>
+      <w:rFonts w:asciiTheme="majorHAnsi" w:eastAsiaTheme="majorEastAsia" w:hAnsiTheme="majorHAnsi" w:cstheme="majorBidi"/>
+      <w:b/>
+      <w:bCs/>
+      <w:color w:val="4F81BD" w:themeColor="accent1"/>
+      <w:sz w:val="26"/>
+      <w:szCs w:val="26"/>
+    </w:rPr>
+  </w:style>
+  <w:style w:type="paragraph" w:styleId="a4">
+    <w:name w:val="List Paragraph"/>
+    <w:basedOn w:val="a"/>
+    <w:uiPriority w:val="34"/>
+    <w:qFormat/>
+    <w:rsid w:val="007330D8"/>
+    <w:pPr>
+      <w:ind w:left="720"/>
+      <w:contextualSpacing/>
     </w:pPr>
   </w:style>
 </w:styles>

--- a/src/сourse/Задачи на курс.docx
+++ b/src/сourse/Задачи на курс.docx
@@ -296,10 +296,7 @@
         </w:numPr>
       </w:pPr>
       <w:r>
-        <w:t xml:space="preserve">* </w:t>
-      </w:r>
-      <w:r>
-        <w:t xml:space="preserve">Проверить на случай, когда эти точки лежат на одной прямой – в этом случае вычислять площадь не нужно, а нужно вывести сообщение об этом </w:t>
+        <w:t xml:space="preserve">* Проверить на случай, когда эти точки лежат на одной прямой – в этом случае вычислять площадь не нужно, а нужно вывести сообщение об этом </w:t>
       </w:r>
     </w:p>
     <w:p>
@@ -413,38 +410,122 @@
           <w:numId w:val="1"/>
         </w:numPr>
       </w:pPr>
+      <w:r>
+        <w:t xml:space="preserve">* Вывести уравнение на консоль в виде </w:t>
+      </w:r>
+      <w:r>
+        <w:rPr>
+          <w:rFonts w:ascii="Cambria Math" w:hAnsi="Cambria Math" w:cs="Cambria Math"/>
+        </w:rPr>
+        <w:t>𝑎𝑥</w:t>
+      </w:r>
+      <w:r>
+        <w:t xml:space="preserve"> 2 + </w:t>
+      </w:r>
+      <w:r>
+        <w:rPr>
+          <w:rFonts w:ascii="Cambria Math" w:hAnsi="Cambria Math" w:cs="Cambria Math"/>
+        </w:rPr>
+        <w:t>𝑏𝑥</w:t>
+      </w:r>
+      <w:r>
+        <w:t xml:space="preserve"> + </w:t>
+      </w:r>
+      <w:r>
+        <w:rPr>
+          <w:rFonts w:ascii="Cambria Math" w:hAnsi="Cambria Math" w:cs="Cambria Math"/>
+        </w:rPr>
+        <w:t>𝑐</w:t>
+      </w:r>
+      <w:r>
+        <w:t xml:space="preserve"> = 0</w:t>
+      </w:r>
+    </w:p>
+    <w:p>
+      <w:pPr>
+        <w:pStyle w:val="2"/>
+      </w:pPr>
+    </w:p>
+    <w:p>
+      <w:pPr>
+        <w:pStyle w:val="2"/>
+      </w:pPr>
+    </w:p>
+    <w:p>
+      <w:pPr>
+        <w:pStyle w:val="2"/>
+      </w:pPr>
+      <w:r>
+        <w:t>Лекция 4</w:t>
+      </w:r>
+    </w:p>
+    <w:p>
+      <w:pPr>
+        <w:pStyle w:val="a4"/>
+        <w:numPr>
+          <w:ilvl w:val="0"/>
+          <w:numId w:val="3"/>
+        </w:numPr>
+      </w:pPr>
+      <w:r>
+        <w:t xml:space="preserve">Числа </w:t>
+      </w:r>
+      <w:proofErr w:type="spellStart"/>
+      <w:r>
+        <w:t>Фибоначи</w:t>
+      </w:r>
+      <w:proofErr w:type="spellEnd"/>
+    </w:p>
+    <w:p>
+      <w:pPr>
+        <w:pStyle w:val="a4"/>
+        <w:numPr>
+          <w:ilvl w:val="1"/>
+          <w:numId w:val="3"/>
+        </w:numPr>
+      </w:pPr>
+      <w:r>
+        <w:t xml:space="preserve">Написать программу, которая принимает с консоли целое число n и возвращает число Фибоначчи с номером n. </w:t>
+      </w:r>
+    </w:p>
+    <w:p>
+      <w:pPr>
+        <w:pStyle w:val="a4"/>
+        <w:numPr>
+          <w:ilvl w:val="1"/>
+          <w:numId w:val="3"/>
+        </w:numPr>
+      </w:pPr>
+      <w:r>
+        <w:t xml:space="preserve">Числа Фибоначчи задаются следующим образом: </w:t>
+      </w:r>
+    </w:p>
+    <w:p>
+      <w:pPr>
+        <w:pStyle w:val="a4"/>
+        <w:numPr>
+          <w:ilvl w:val="1"/>
+          <w:numId w:val="3"/>
+        </w:numPr>
+      </w:pPr>
+      <w:proofErr w:type="spellStart"/>
+      <w:r>
+        <w:t>fo</w:t>
+      </w:r>
+      <w:proofErr w:type="spellEnd"/>
+      <w:r>
+        <w:t xml:space="preserve"> = 0, f1 = 1, </w:t>
+      </w:r>
+      <w:proofErr w:type="spellStart"/>
+      <w:r>
+        <w:t>fn</w:t>
+      </w:r>
+      <w:proofErr w:type="spellEnd"/>
+      <w:r>
+        <w:t xml:space="preserve"> = fn-1 + fn-2</w:t>
+      </w:r>
       <w:bookmarkStart w:id="0" w:name="_GoBack"/>
       <w:bookmarkEnd w:id="0"/>
-      <w:r>
-        <w:t xml:space="preserve">* Вывести уравнение на консоль в виде </w:t>
-      </w:r>
-      <w:r>
-        <w:rPr>
-          <w:rFonts w:ascii="Cambria Math" w:hAnsi="Cambria Math" w:cs="Cambria Math"/>
-        </w:rPr>
-        <w:t>𝑎𝑥</w:t>
-      </w:r>
-      <w:r>
-        <w:t xml:space="preserve"> 2 + </w:t>
-      </w:r>
-      <w:r>
-        <w:rPr>
-          <w:rFonts w:ascii="Cambria Math" w:hAnsi="Cambria Math" w:cs="Cambria Math"/>
-        </w:rPr>
-        <w:t>𝑏𝑥</w:t>
-      </w:r>
-      <w:r>
-        <w:t xml:space="preserve"> + </w:t>
-      </w:r>
-      <w:r>
-        <w:rPr>
-          <w:rFonts w:ascii="Cambria Math" w:hAnsi="Cambria Math" w:cs="Cambria Math"/>
-        </w:rPr>
-        <w:t>𝑐</w:t>
-      </w:r>
-      <w:r>
-        <w:t xml:space="preserve"> = 0</w:t>
-      </w:r>
     </w:p>
     <w:sectPr>
       <w:pgSz w:w="14400" w:h="10800"/>
@@ -544,8 +625,186 @@
       </w:pPr>
     </w:lvl>
   </w:abstractNum>
+  <w:abstractNum w:abstractNumId="1">
+    <w:nsid w:val="64183994"/>
+    <w:multiLevelType w:val="hybridMultilevel"/>
+    <w:tmpl w:val="216A4CF8"/>
+    <w:lvl w:ilvl="0" w:tplc="0419000F">
+      <w:start w:val="1"/>
+      <w:numFmt w:val="decimal"/>
+      <w:lvlText w:val="%1."/>
+      <w:lvlJc w:val="left"/>
+      <w:pPr>
+        <w:ind w:left="720" w:hanging="360"/>
+      </w:pPr>
+    </w:lvl>
+    <w:lvl w:ilvl="1" w:tplc="04190019">
+      <w:start w:val="1"/>
+      <w:numFmt w:val="lowerLetter"/>
+      <w:lvlText w:val="%2."/>
+      <w:lvlJc w:val="left"/>
+      <w:pPr>
+        <w:ind w:left="1440" w:hanging="360"/>
+      </w:pPr>
+    </w:lvl>
+    <w:lvl w:ilvl="2" w:tplc="0419001B" w:tentative="1">
+      <w:start w:val="1"/>
+      <w:numFmt w:val="lowerRoman"/>
+      <w:lvlText w:val="%3."/>
+      <w:lvlJc w:val="right"/>
+      <w:pPr>
+        <w:ind w:left="2160" w:hanging="180"/>
+      </w:pPr>
+    </w:lvl>
+    <w:lvl w:ilvl="3" w:tplc="0419000F" w:tentative="1">
+      <w:start w:val="1"/>
+      <w:numFmt w:val="decimal"/>
+      <w:lvlText w:val="%4."/>
+      <w:lvlJc w:val="left"/>
+      <w:pPr>
+        <w:ind w:left="2880" w:hanging="360"/>
+      </w:pPr>
+    </w:lvl>
+    <w:lvl w:ilvl="4" w:tplc="04190019" w:tentative="1">
+      <w:start w:val="1"/>
+      <w:numFmt w:val="lowerLetter"/>
+      <w:lvlText w:val="%5."/>
+      <w:lvlJc w:val="left"/>
+      <w:pPr>
+        <w:ind w:left="3600" w:hanging="360"/>
+      </w:pPr>
+    </w:lvl>
+    <w:lvl w:ilvl="5" w:tplc="0419001B" w:tentative="1">
+      <w:start w:val="1"/>
+      <w:numFmt w:val="lowerRoman"/>
+      <w:lvlText w:val="%6."/>
+      <w:lvlJc w:val="right"/>
+      <w:pPr>
+        <w:ind w:left="4320" w:hanging="180"/>
+      </w:pPr>
+    </w:lvl>
+    <w:lvl w:ilvl="6" w:tplc="0419000F" w:tentative="1">
+      <w:start w:val="1"/>
+      <w:numFmt w:val="decimal"/>
+      <w:lvlText w:val="%7."/>
+      <w:lvlJc w:val="left"/>
+      <w:pPr>
+        <w:ind w:left="5040" w:hanging="360"/>
+      </w:pPr>
+    </w:lvl>
+    <w:lvl w:ilvl="7" w:tplc="04190019" w:tentative="1">
+      <w:start w:val="1"/>
+      <w:numFmt w:val="lowerLetter"/>
+      <w:lvlText w:val="%8."/>
+      <w:lvlJc w:val="left"/>
+      <w:pPr>
+        <w:ind w:left="5760" w:hanging="360"/>
+      </w:pPr>
+    </w:lvl>
+    <w:lvl w:ilvl="8" w:tplc="0419001B" w:tentative="1">
+      <w:start w:val="1"/>
+      <w:numFmt w:val="lowerRoman"/>
+      <w:lvlText w:val="%9."/>
+      <w:lvlJc w:val="right"/>
+      <w:pPr>
+        <w:ind w:left="6480" w:hanging="180"/>
+      </w:pPr>
+    </w:lvl>
+  </w:abstractNum>
+  <w:abstractNum w:abstractNumId="2">
+    <w:nsid w:val="77500405"/>
+    <w:multiLevelType w:val="hybridMultilevel"/>
+    <w:tmpl w:val="B8B46146"/>
+    <w:lvl w:ilvl="0" w:tplc="0419000F">
+      <w:start w:val="1"/>
+      <w:numFmt w:val="decimal"/>
+      <w:lvlText w:val="%1."/>
+      <w:lvlJc w:val="left"/>
+      <w:pPr>
+        <w:ind w:left="720" w:hanging="360"/>
+      </w:pPr>
+    </w:lvl>
+    <w:lvl w:ilvl="1" w:tplc="04190019" w:tentative="1">
+      <w:start w:val="1"/>
+      <w:numFmt w:val="lowerLetter"/>
+      <w:lvlText w:val="%2."/>
+      <w:lvlJc w:val="left"/>
+      <w:pPr>
+        <w:ind w:left="1440" w:hanging="360"/>
+      </w:pPr>
+    </w:lvl>
+    <w:lvl w:ilvl="2" w:tplc="0419001B" w:tentative="1">
+      <w:start w:val="1"/>
+      <w:numFmt w:val="lowerRoman"/>
+      <w:lvlText w:val="%3."/>
+      <w:lvlJc w:val="right"/>
+      <w:pPr>
+        <w:ind w:left="2160" w:hanging="180"/>
+      </w:pPr>
+    </w:lvl>
+    <w:lvl w:ilvl="3" w:tplc="0419000F" w:tentative="1">
+      <w:start w:val="1"/>
+      <w:numFmt w:val="decimal"/>
+      <w:lvlText w:val="%4."/>
+      <w:lvlJc w:val="left"/>
+      <w:pPr>
+        <w:ind w:left="2880" w:hanging="360"/>
+      </w:pPr>
+    </w:lvl>
+    <w:lvl w:ilvl="4" w:tplc="04190019" w:tentative="1">
+      <w:start w:val="1"/>
+      <w:numFmt w:val="lowerLetter"/>
+      <w:lvlText w:val="%5."/>
+      <w:lvlJc w:val="left"/>
+      <w:pPr>
+        <w:ind w:left="3600" w:hanging="360"/>
+      </w:pPr>
+    </w:lvl>
+    <w:lvl w:ilvl="5" w:tplc="0419001B" w:tentative="1">
+      <w:start w:val="1"/>
+      <w:numFmt w:val="lowerRoman"/>
+      <w:lvlText w:val="%6."/>
+      <w:lvlJc w:val="right"/>
+      <w:pPr>
+        <w:ind w:left="4320" w:hanging="180"/>
+      </w:pPr>
+    </w:lvl>
+    <w:lvl w:ilvl="6" w:tplc="0419000F" w:tentative="1">
+      <w:start w:val="1"/>
+      <w:numFmt w:val="decimal"/>
+      <w:lvlText w:val="%7."/>
+      <w:lvlJc w:val="left"/>
+      <w:pPr>
+        <w:ind w:left="5040" w:hanging="360"/>
+      </w:pPr>
+    </w:lvl>
+    <w:lvl w:ilvl="7" w:tplc="04190019" w:tentative="1">
+      <w:start w:val="1"/>
+      <w:numFmt w:val="lowerLetter"/>
+      <w:lvlText w:val="%8."/>
+      <w:lvlJc w:val="left"/>
+      <w:pPr>
+        <w:ind w:left="5760" w:hanging="360"/>
+      </w:pPr>
+    </w:lvl>
+    <w:lvl w:ilvl="8" w:tplc="0419001B" w:tentative="1">
+      <w:start w:val="1"/>
+      <w:numFmt w:val="lowerRoman"/>
+      <w:lvlText w:val="%9."/>
+      <w:lvlJc w:val="right"/>
+      <w:pPr>
+        <w:ind w:left="6480" w:hanging="180"/>
+      </w:pPr>
+    </w:lvl>
+  </w:abstractNum>
   <w:num w:numId="1">
     <w:abstractNumId w:val="0"/>
+  </w:num>
+  <w:num w:numId="2">
+    <w:abstractNumId w:val="2"/>
+  </w:num>
+  <w:num w:numId="3">
+    <w:abstractNumId w:val="1"/>
   </w:num>
 </w:numbering>
 </file>

--- a/src/сourse/Задачи на курс.docx
+++ b/src/сourse/Задачи на курс.docx
@@ -524,8 +524,268 @@
       <w:r>
         <w:t xml:space="preserve"> = fn-1 + fn-2</w:t>
       </w:r>
+    </w:p>
+    <w:p>
+      <w:pPr>
+        <w:pStyle w:val="2"/>
+      </w:pPr>
+      <w:r>
+        <w:t>Лекция 5</w:t>
+      </w:r>
+    </w:p>
+    <w:p>
+      <w:pPr>
+        <w:pStyle w:val="a4"/>
+        <w:numPr>
+          <w:ilvl w:val="0"/>
+          <w:numId w:val="3"/>
+        </w:numPr>
+      </w:pPr>
+      <w:r>
+        <w:t>Алгоритм Евклида</w:t>
+      </w:r>
+    </w:p>
+    <w:p>
+      <w:pPr>
+        <w:pStyle w:val="a4"/>
+        <w:numPr>
+          <w:ilvl w:val="1"/>
+          <w:numId w:val="3"/>
+        </w:numPr>
+      </w:pPr>
+      <w:r>
+        <w:t xml:space="preserve">Для нахождения наибольшего общего делителя двух чисел удобно использовать алгоритм Евклида: НОД </w:t>
+      </w:r>
+      <w:r>
+        <w:rPr>
+          <w:rFonts w:ascii="Cambria Math" w:hAnsi="Cambria Math" w:cs="Cambria Math"/>
+        </w:rPr>
+        <w:t>𝑎</w:t>
+      </w:r>
+      <w:r>
+        <w:t xml:space="preserve">, </w:t>
+      </w:r>
+      <w:r>
+        <w:rPr>
+          <w:rFonts w:ascii="Cambria Math" w:hAnsi="Cambria Math" w:cs="Cambria Math"/>
+        </w:rPr>
+        <w:t>𝑏</w:t>
+      </w:r>
+      <w:r>
+        <w:t xml:space="preserve"> = </w:t>
+      </w:r>
+      <w:r>
+        <w:rPr>
+          <w:rFonts w:ascii="Cambria Math" w:hAnsi="Cambria Math" w:cs="Cambria Math"/>
+        </w:rPr>
+        <w:t>𝑏</w:t>
+      </w:r>
+      <w:r>
+        <w:t xml:space="preserve">, если </w:t>
+      </w:r>
+      <w:r>
+        <w:rPr>
+          <w:rFonts w:ascii="Cambria Math" w:hAnsi="Cambria Math" w:cs="Cambria Math"/>
+        </w:rPr>
+        <w:t>𝑎</w:t>
+      </w:r>
+      <w:r>
+        <w:t xml:space="preserve"> % </w:t>
+      </w:r>
+      <w:r>
+        <w:rPr>
+          <w:rFonts w:ascii="Cambria Math" w:hAnsi="Cambria Math" w:cs="Cambria Math"/>
+        </w:rPr>
+        <w:t>𝑏</w:t>
+      </w:r>
+      <w:r>
+        <w:t xml:space="preserve"> = 0 НОД </w:t>
+      </w:r>
+      <w:r>
+        <w:rPr>
+          <w:rFonts w:ascii="Cambria Math" w:hAnsi="Cambria Math" w:cs="Cambria Math"/>
+        </w:rPr>
+        <w:t>𝑏</w:t>
+      </w:r>
+      <w:r>
+        <w:t xml:space="preserve">, </w:t>
+      </w:r>
+      <w:r>
+        <w:rPr>
+          <w:rFonts w:ascii="Cambria Math" w:hAnsi="Cambria Math" w:cs="Cambria Math"/>
+        </w:rPr>
+        <w:t>𝑎</w:t>
+      </w:r>
+      <w:r>
+        <w:t xml:space="preserve"> % </w:t>
+      </w:r>
+      <w:r>
+        <w:rPr>
+          <w:rFonts w:ascii="Cambria Math" w:hAnsi="Cambria Math" w:cs="Cambria Math"/>
+        </w:rPr>
+        <w:t>𝑏</w:t>
+      </w:r>
+      <w:r>
+        <w:t xml:space="preserve"> иначе, </w:t>
+      </w:r>
+    </w:p>
+    <w:p>
+      <w:pPr>
+        <w:pStyle w:val="a4"/>
+        <w:numPr>
+          <w:ilvl w:val="1"/>
+          <w:numId w:val="3"/>
+        </w:numPr>
+      </w:pPr>
+      <w:r>
+        <w:t>где x % y – остаток от деления x на y</w:t>
+      </w:r>
+      <w:proofErr w:type="gramStart"/>
+      <w:r>
+        <w:t xml:space="preserve"> Р</w:t>
+      </w:r>
+      <w:proofErr w:type="gramEnd"/>
+      <w:r>
+        <w:t xml:space="preserve">еализовать вычисление НОД алгоритмом Евклида </w:t>
+      </w:r>
+    </w:p>
+    <w:p>
+      <w:pPr>
+        <w:pStyle w:val="a4"/>
+        <w:numPr>
+          <w:ilvl w:val="1"/>
+          <w:numId w:val="3"/>
+        </w:numPr>
+      </w:pPr>
+      <w:r>
+        <w:t>Использовать цикл</w:t>
+      </w:r>
+    </w:p>
+    <w:p>
+      <w:pPr>
+        <w:pStyle w:val="a4"/>
+        <w:numPr>
+          <w:ilvl w:val="0"/>
+          <w:numId w:val="3"/>
+        </w:numPr>
+      </w:pPr>
+      <w:r>
+        <w:t>Таблица Умножения</w:t>
+      </w:r>
+    </w:p>
+    <w:p>
+      <w:pPr>
+        <w:pStyle w:val="a4"/>
+        <w:numPr>
+          <w:ilvl w:val="1"/>
+          <w:numId w:val="3"/>
+        </w:numPr>
+      </w:pPr>
+      <w:r>
+        <w:t xml:space="preserve">Вывести в консоль таблицу умножения чисел от 1 до 10 при помощи циклов </w:t>
+      </w:r>
+      <w:proofErr w:type="spellStart"/>
+      <w:r>
+        <w:t>for</w:t>
+      </w:r>
+      <w:proofErr w:type="spellEnd"/>
+      <w:r>
+        <w:t xml:space="preserve"> </w:t>
+      </w:r>
+    </w:p>
+    <w:p>
+      <w:pPr>
+        <w:pStyle w:val="a4"/>
+        <w:numPr>
+          <w:ilvl w:val="1"/>
+          <w:numId w:val="3"/>
+        </w:numPr>
+      </w:pPr>
+      <w:r>
+        <w:t xml:space="preserve">Примерно так, только без границ клеток, консоль этого не позволяет </w:t>
+      </w:r>
+    </w:p>
+    <w:p>
+      <w:pPr>
+        <w:pStyle w:val="a4"/>
+        <w:numPr>
+          <w:ilvl w:val="1"/>
+          <w:numId w:val="3"/>
+        </w:numPr>
+      </w:pPr>
+      <w:proofErr w:type="gramStart"/>
+      <w:r>
+        <w:t>Добейтесь чтобы числа были</w:t>
+      </w:r>
+      <w:proofErr w:type="gramEnd"/>
+      <w:r>
+        <w:t xml:space="preserve"> выровнены по столбцам (добейте одно- и двузначные числа нужным количеством пробелов) </w:t>
+      </w:r>
+    </w:p>
+    <w:p>
+      <w:pPr>
+        <w:pStyle w:val="a4"/>
+        <w:numPr>
+          <w:ilvl w:val="1"/>
+          <w:numId w:val="3"/>
+        </w:numPr>
+      </w:pPr>
+      <w:r>
+        <w:t xml:space="preserve">* Добавьте «шапку» таблицы, отделите ее символами, например, | и </w:t>
+      </w:r>
+      <w:r>
+        <w:t>–</w:t>
+      </w:r>
+    </w:p>
+    <w:p>
+      <w:pPr>
+        <w:pStyle w:val="a4"/>
+        <w:numPr>
+          <w:ilvl w:val="0"/>
+          <w:numId w:val="3"/>
+        </w:numPr>
+      </w:pPr>
+      <w:r>
+        <w:t>Вклад</w:t>
+      </w:r>
+    </w:p>
+    <w:p>
+      <w:pPr>
+        <w:pStyle w:val="a4"/>
+        <w:numPr>
+          <w:ilvl w:val="1"/>
+          <w:numId w:val="3"/>
+        </w:numPr>
+      </w:pPr>
+      <w:r>
+        <w:t xml:space="preserve">Напишите программу, которая рассчитывает сумму банковского вклада с заданной ставкой X % на заданное число месяцев N </w:t>
+      </w:r>
+    </w:p>
+    <w:p>
+      <w:pPr>
+        <w:pStyle w:val="a4"/>
+        <w:numPr>
+          <w:ilvl w:val="1"/>
+          <w:numId w:val="3"/>
+        </w:numPr>
+      </w:pPr>
+      <w:r>
+        <w:t xml:space="preserve">Вклад с капитализацией – считаем, что после истечения каждого месяца к сумме вклада прибавляется X/12 % от суммы вклада на начало месяца </w:t>
+      </w:r>
+    </w:p>
+    <w:p>
+      <w:pPr>
+        <w:pStyle w:val="a4"/>
+        <w:numPr>
+          <w:ilvl w:val="1"/>
+          <w:numId w:val="3"/>
+        </w:numPr>
+      </w:pPr>
       <w:bookmarkStart w:id="0" w:name="_GoBack"/>
       <w:bookmarkEnd w:id="0"/>
+      <w:r>
+        <w:t>Также распечатать прибыль</w:t>
+      </w:r>
     </w:p>
     <w:sectPr>
       <w:pgSz w:w="14400" w:h="10800"/>
@@ -628,7 +888,7 @@
   <w:abstractNum w:abstractNumId="1">
     <w:nsid w:val="64183994"/>
     <w:multiLevelType w:val="hybridMultilevel"/>
-    <w:tmpl w:val="216A4CF8"/>
+    <w:tmpl w:val="5270F3AC"/>
     <w:lvl w:ilvl="0" w:tplc="0419000F">
       <w:start w:val="1"/>
       <w:numFmt w:val="decimal"/>
